--- a/inst/rmarkdown/resources/MA223StyleDoc.docx
+++ b/inst/rmarkdown/resources/MA223StyleDoc.docx
@@ -1,6 +1,6 @@
 
 <file path=word/document.xml><?xml version="1.0" encoding="utf-8"?>
-<w:document xmlns:wpc="http://schemas.microsoft.com/office/word/2010/wordprocessingCanvas" xmlns:cx="http://schemas.microsoft.com/office/drawing/2014/chartex" xmlns:cx1="http://schemas.microsoft.com/office/drawing/2015/9/8/chartex" xmlns:cx2="http://schemas.microsoft.com/office/drawing/2015/10/21/chartex" xmlns:cx3="http://schemas.microsoft.com/office/drawing/2016/5/9/chartex" xmlns:cx4="http://schemas.microsoft.com/office/drawing/2016/5/10/chartex" xmlns:cx5="http://schemas.microsoft.com/office/drawing/2016/5/11/chartex" xmlns:cx6="http://schemas.microsoft.com/office/drawing/2016/5/12/chartex" xmlns:cx7="http://schemas.microsoft.com/office/drawing/2016/5/13/chartex" xmlns:cx8="http://schemas.microsoft.com/office/drawing/2016/5/14/chartex" xmlns:mc="http://schemas.openxmlformats.org/markup-compatibility/2006" xmlns:aink="http://schemas.microsoft.com/office/drawing/2016/ink" xmlns:am3d="http://schemas.microsoft.com/office/drawing/2017/model3d" xmlns:o="urn:schemas-microsoft-com:office:office" xmlns:r="http://schemas.openxmlformats.org/officeDocument/2006/relationships" xmlns:m="http://schemas.openxmlformats.org/officeDocument/2006/math" xmlns:v="urn:schemas-microsoft-com:vml" xmlns:wp14="http://schemas.microsoft.com/office/word/2010/wordprocessingDrawing" xmlns:wp="http://schemas.openxmlformats.org/drawingml/2006/wordprocessingDrawing" xmlns:w10="urn:schemas-microsoft-com:office:word" xmlns:w="http://schemas.openxmlformats.org/wordprocessingml/2006/main" xmlns:w14="http://schemas.microsoft.com/office/word/2010/wordml" xmlns:w15="http://schemas.microsoft.com/office/word/2012/wordml" xmlns:w16cid="http://schemas.microsoft.com/office/word/2016/wordml/cid" xmlns:w16se="http://schemas.microsoft.com/office/word/2015/wordml/symex" xmlns:wpg="http://schemas.microsoft.com/office/word/2010/wordprocessingGroup" xmlns:wpi="http://schemas.microsoft.com/office/word/2010/wordprocessingInk" xmlns:wne="http://schemas.microsoft.com/office/word/2006/wordml" xmlns:wps="http://schemas.microsoft.com/office/word/2010/wordprocessingShape" mc:Ignorable="w14 w15 w16se w16cid wp14">
+<w:document xmlns:wpc="http://schemas.microsoft.com/office/word/2010/wordprocessingCanvas" xmlns:cx="http://schemas.microsoft.com/office/drawing/2014/chartex" xmlns:cx1="http://schemas.microsoft.com/office/drawing/2015/9/8/chartex" xmlns:cx2="http://schemas.microsoft.com/office/drawing/2015/10/21/chartex" xmlns:cx3="http://schemas.microsoft.com/office/drawing/2016/5/9/chartex" xmlns:cx4="http://schemas.microsoft.com/office/drawing/2016/5/10/chartex" xmlns:cx5="http://schemas.microsoft.com/office/drawing/2016/5/11/chartex" xmlns:cx6="http://schemas.microsoft.com/office/drawing/2016/5/12/chartex" xmlns:cx7="http://schemas.microsoft.com/office/drawing/2016/5/13/chartex" xmlns:cx8="http://schemas.microsoft.com/office/drawing/2016/5/14/chartex" xmlns:mc="http://schemas.openxmlformats.org/markup-compatibility/2006" xmlns:aink="http://schemas.microsoft.com/office/drawing/2016/ink" xmlns:am3d="http://schemas.microsoft.com/office/drawing/2017/model3d" xmlns:o="urn:schemas-microsoft-com:office:office" xmlns:r="http://schemas.openxmlformats.org/officeDocument/2006/relationships" xmlns:m="http://schemas.openxmlformats.org/officeDocument/2006/math" xmlns:v="urn:schemas-microsoft-com:vml" xmlns:wp14="http://schemas.microsoft.com/office/word/2010/wordprocessingDrawing" xmlns:wp="http://schemas.openxmlformats.org/drawingml/2006/wordprocessingDrawing" xmlns:w10="urn:schemas-microsoft-com:office:word" xmlns:w="http://schemas.openxmlformats.org/wordprocessingml/2006/main" xmlns:w14="http://schemas.microsoft.com/office/word/2010/wordml" xmlns:w15="http://schemas.microsoft.com/office/word/2012/wordml" xmlns:w16cex="http://schemas.microsoft.com/office/word/2018/wordml/cex" xmlns:w16cid="http://schemas.microsoft.com/office/word/2016/wordml/cid" xmlns:w16="http://schemas.microsoft.com/office/word/2018/wordml" xmlns:w16sdtdh="http://schemas.microsoft.com/office/word/2020/wordml/sdtdatahash" xmlns:w16se="http://schemas.microsoft.com/office/word/2015/wordml/symex" xmlns:wpg="http://schemas.microsoft.com/office/word/2010/wordprocessingGroup" xmlns:wpi="http://schemas.microsoft.com/office/word/2010/wordprocessingInk" xmlns:wne="http://schemas.microsoft.com/office/word/2006/wordml" xmlns:wps="http://schemas.microsoft.com/office/word/2010/wordprocessingShape" mc:Ignorable="w14 w15 w16se w16cid w16 w16cex w16sdtdh wp14">
   <w:body>
     <w:p>
       <w:pPr>
@@ -228,12 +228,7 @@
         <w:t>problem</w:t>
       </w:r>
       <w:r>
-        <w:t xml:space="preserve"> stat</w:t>
-      </w:r>
-      <w:bookmarkStart w:id="3" w:name="_GoBack"/>
-      <w:bookmarkEnd w:id="3"/>
-      <w:r>
-        <w:t>ement. It might include lists, such as</w:t>
+        <w:t xml:space="preserve"> statement. It might include lists, such as</w:t>
       </w:r>
     </w:p>
     <w:p>
@@ -446,8 +441,8 @@
       <w:pPr>
         <w:pStyle w:val="Heading3"/>
       </w:pPr>
-      <w:bookmarkStart w:id="4" w:name="level-3-header-part-delimiter"/>
-      <w:bookmarkEnd w:id="4"/>
+      <w:bookmarkStart w:id="3" w:name="level-3-header-part-delimiter"/>
+      <w:bookmarkEnd w:id="3"/>
       <w:r>
         <w:t>Level 3 Header; Part Delimiter</w:t>
       </w:r>
@@ -930,7 +925,7 @@
 </file>
 
 <file path=word/endnotes.xml><?xml version="1.0" encoding="utf-8"?>
-<w:endnotes xmlns:wpc="http://schemas.microsoft.com/office/word/2010/wordprocessingCanvas" xmlns:cx="http://schemas.microsoft.com/office/drawing/2014/chartex" xmlns:cx1="http://schemas.microsoft.com/office/drawing/2015/9/8/chartex" xmlns:cx2="http://schemas.microsoft.com/office/drawing/2015/10/21/chartex" xmlns:cx3="http://schemas.microsoft.com/office/drawing/2016/5/9/chartex" xmlns:cx4="http://schemas.microsoft.com/office/drawing/2016/5/10/chartex" xmlns:cx5="http://schemas.microsoft.com/office/drawing/2016/5/11/chartex" xmlns:cx6="http://schemas.microsoft.com/office/drawing/2016/5/12/chartex" xmlns:cx7="http://schemas.microsoft.com/office/drawing/2016/5/13/chartex" xmlns:cx8="http://schemas.microsoft.com/office/drawing/2016/5/14/chartex" xmlns:mc="http://schemas.openxmlformats.org/markup-compatibility/2006" xmlns:aink="http://schemas.microsoft.com/office/drawing/2016/ink" xmlns:am3d="http://schemas.microsoft.com/office/drawing/2017/model3d" xmlns:o="urn:schemas-microsoft-com:office:office" xmlns:r="http://schemas.openxmlformats.org/officeDocument/2006/relationships" xmlns:m="http://schemas.openxmlformats.org/officeDocument/2006/math" xmlns:v="urn:schemas-microsoft-com:vml" xmlns:wp14="http://schemas.microsoft.com/office/word/2010/wordprocessingDrawing" xmlns:wp="http://schemas.openxmlformats.org/drawingml/2006/wordprocessingDrawing" xmlns:w10="urn:schemas-microsoft-com:office:word" xmlns:w="http://schemas.openxmlformats.org/wordprocessingml/2006/main" xmlns:w14="http://schemas.microsoft.com/office/word/2010/wordml" xmlns:w15="http://schemas.microsoft.com/office/word/2012/wordml" xmlns:w16cid="http://schemas.microsoft.com/office/word/2016/wordml/cid" xmlns:w16se="http://schemas.microsoft.com/office/word/2015/wordml/symex" xmlns:wpg="http://schemas.microsoft.com/office/word/2010/wordprocessingGroup" xmlns:wpi="http://schemas.microsoft.com/office/word/2010/wordprocessingInk" xmlns:wne="http://schemas.microsoft.com/office/word/2006/wordml" xmlns:wps="http://schemas.microsoft.com/office/word/2010/wordprocessingShape" mc:Ignorable="w14 w15 w16se w16cid wp14">
+<w:endnotes xmlns:wpc="http://schemas.microsoft.com/office/word/2010/wordprocessingCanvas" xmlns:cx="http://schemas.microsoft.com/office/drawing/2014/chartex" xmlns:cx1="http://schemas.microsoft.com/office/drawing/2015/9/8/chartex" xmlns:cx2="http://schemas.microsoft.com/office/drawing/2015/10/21/chartex" xmlns:cx3="http://schemas.microsoft.com/office/drawing/2016/5/9/chartex" xmlns:cx4="http://schemas.microsoft.com/office/drawing/2016/5/10/chartex" xmlns:cx5="http://schemas.microsoft.com/office/drawing/2016/5/11/chartex" xmlns:cx6="http://schemas.microsoft.com/office/drawing/2016/5/12/chartex" xmlns:cx7="http://schemas.microsoft.com/office/drawing/2016/5/13/chartex" xmlns:cx8="http://schemas.microsoft.com/office/drawing/2016/5/14/chartex" xmlns:mc="http://schemas.openxmlformats.org/markup-compatibility/2006" xmlns:aink="http://schemas.microsoft.com/office/drawing/2016/ink" xmlns:am3d="http://schemas.microsoft.com/office/drawing/2017/model3d" xmlns:o="urn:schemas-microsoft-com:office:office" xmlns:r="http://schemas.openxmlformats.org/officeDocument/2006/relationships" xmlns:m="http://schemas.openxmlformats.org/officeDocument/2006/math" xmlns:v="urn:schemas-microsoft-com:vml" xmlns:wp14="http://schemas.microsoft.com/office/word/2010/wordprocessingDrawing" xmlns:wp="http://schemas.openxmlformats.org/drawingml/2006/wordprocessingDrawing" xmlns:w10="urn:schemas-microsoft-com:office:word" xmlns:w="http://schemas.openxmlformats.org/wordprocessingml/2006/main" xmlns:w14="http://schemas.microsoft.com/office/word/2010/wordml" xmlns:w15="http://schemas.microsoft.com/office/word/2012/wordml" xmlns:w16cex="http://schemas.microsoft.com/office/word/2018/wordml/cex" xmlns:w16cid="http://schemas.microsoft.com/office/word/2016/wordml/cid" xmlns:w16="http://schemas.microsoft.com/office/word/2018/wordml" xmlns:w16sdtdh="http://schemas.microsoft.com/office/word/2020/wordml/sdtdatahash" xmlns:w16se="http://schemas.microsoft.com/office/word/2015/wordml/symex" xmlns:wpg="http://schemas.microsoft.com/office/word/2010/wordprocessingGroup" xmlns:wpi="http://schemas.microsoft.com/office/word/2010/wordprocessingInk" xmlns:wne="http://schemas.microsoft.com/office/word/2006/wordml" xmlns:wps="http://schemas.microsoft.com/office/word/2010/wordprocessingShape" mc:Ignorable="w14 w15 w16se w16cid w16 w16cex w16sdtdh wp14">
   <w:endnote w:type="separator" w:id="-1">
     <w:p>
       <w:pPr>
@@ -955,7 +950,7 @@
 </file>
 
 <file path=word/footnotes.xml><?xml version="1.0" encoding="utf-8"?>
-<w:footnotes xmlns:wpc="http://schemas.microsoft.com/office/word/2010/wordprocessingCanvas" xmlns:cx="http://schemas.microsoft.com/office/drawing/2014/chartex" xmlns:cx1="http://schemas.microsoft.com/office/drawing/2015/9/8/chartex" xmlns:cx2="http://schemas.microsoft.com/office/drawing/2015/10/21/chartex" xmlns:cx3="http://schemas.microsoft.com/office/drawing/2016/5/9/chartex" xmlns:cx4="http://schemas.microsoft.com/office/drawing/2016/5/10/chartex" xmlns:cx5="http://schemas.microsoft.com/office/drawing/2016/5/11/chartex" xmlns:cx6="http://schemas.microsoft.com/office/drawing/2016/5/12/chartex" xmlns:cx7="http://schemas.microsoft.com/office/drawing/2016/5/13/chartex" xmlns:cx8="http://schemas.microsoft.com/office/drawing/2016/5/14/chartex" xmlns:mc="http://schemas.openxmlformats.org/markup-compatibility/2006" xmlns:aink="http://schemas.microsoft.com/office/drawing/2016/ink" xmlns:am3d="http://schemas.microsoft.com/office/drawing/2017/model3d" xmlns:o="urn:schemas-microsoft-com:office:office" xmlns:r="http://schemas.openxmlformats.org/officeDocument/2006/relationships" xmlns:m="http://schemas.openxmlformats.org/officeDocument/2006/math" xmlns:v="urn:schemas-microsoft-com:vml" xmlns:wp14="http://schemas.microsoft.com/office/word/2010/wordprocessingDrawing" xmlns:wp="http://schemas.openxmlformats.org/drawingml/2006/wordprocessingDrawing" xmlns:w10="urn:schemas-microsoft-com:office:word" xmlns:w="http://schemas.openxmlformats.org/wordprocessingml/2006/main" xmlns:w14="http://schemas.microsoft.com/office/word/2010/wordml" xmlns:w15="http://schemas.microsoft.com/office/word/2012/wordml" xmlns:w16cid="http://schemas.microsoft.com/office/word/2016/wordml/cid" xmlns:w16se="http://schemas.microsoft.com/office/word/2015/wordml/symex" xmlns:wpg="http://schemas.microsoft.com/office/word/2010/wordprocessingGroup" xmlns:wpi="http://schemas.microsoft.com/office/word/2010/wordprocessingInk" xmlns:wne="http://schemas.microsoft.com/office/word/2006/wordml" xmlns:wps="http://schemas.microsoft.com/office/word/2010/wordprocessingShape" mc:Ignorable="w14 w15 w16se w16cid wp14">
+<w:footnotes xmlns:wpc="http://schemas.microsoft.com/office/word/2010/wordprocessingCanvas" xmlns:cx="http://schemas.microsoft.com/office/drawing/2014/chartex" xmlns:cx1="http://schemas.microsoft.com/office/drawing/2015/9/8/chartex" xmlns:cx2="http://schemas.microsoft.com/office/drawing/2015/10/21/chartex" xmlns:cx3="http://schemas.microsoft.com/office/drawing/2016/5/9/chartex" xmlns:cx4="http://schemas.microsoft.com/office/drawing/2016/5/10/chartex" xmlns:cx5="http://schemas.microsoft.com/office/drawing/2016/5/11/chartex" xmlns:cx6="http://schemas.microsoft.com/office/drawing/2016/5/12/chartex" xmlns:cx7="http://schemas.microsoft.com/office/drawing/2016/5/13/chartex" xmlns:cx8="http://schemas.microsoft.com/office/drawing/2016/5/14/chartex" xmlns:mc="http://schemas.openxmlformats.org/markup-compatibility/2006" xmlns:aink="http://schemas.microsoft.com/office/drawing/2016/ink" xmlns:am3d="http://schemas.microsoft.com/office/drawing/2017/model3d" xmlns:o="urn:schemas-microsoft-com:office:office" xmlns:r="http://schemas.openxmlformats.org/officeDocument/2006/relationships" xmlns:m="http://schemas.openxmlformats.org/officeDocument/2006/math" xmlns:v="urn:schemas-microsoft-com:vml" xmlns:wp14="http://schemas.microsoft.com/office/word/2010/wordprocessingDrawing" xmlns:wp="http://schemas.openxmlformats.org/drawingml/2006/wordprocessingDrawing" xmlns:w10="urn:schemas-microsoft-com:office:word" xmlns:w="http://schemas.openxmlformats.org/wordprocessingml/2006/main" xmlns:w14="http://schemas.microsoft.com/office/word/2010/wordml" xmlns:w15="http://schemas.microsoft.com/office/word/2012/wordml" xmlns:w16cex="http://schemas.microsoft.com/office/word/2018/wordml/cex" xmlns:w16cid="http://schemas.microsoft.com/office/word/2016/wordml/cid" xmlns:w16="http://schemas.microsoft.com/office/word/2018/wordml" xmlns:w16sdtdh="http://schemas.microsoft.com/office/word/2020/wordml/sdtdatahash" xmlns:w16se="http://schemas.microsoft.com/office/word/2015/wordml/symex" xmlns:wpg="http://schemas.microsoft.com/office/word/2010/wordprocessingGroup" xmlns:wpi="http://schemas.microsoft.com/office/word/2010/wordprocessingInk" xmlns:wne="http://schemas.microsoft.com/office/word/2006/wordml" xmlns:wps="http://schemas.microsoft.com/office/word/2010/wordprocessingShape" mc:Ignorable="w14 w15 w16se w16cid w16 w16cex w16sdtdh wp14">
   <w:footnote w:type="separator" w:id="-1">
     <w:p>
       <w:r>
@@ -974,7 +969,7 @@
 </file>
 
 <file path=word/numbering.xml><?xml version="1.0" encoding="utf-8"?>
-<w:numbering xmlns:wpc="http://schemas.microsoft.com/office/word/2010/wordprocessingCanvas" xmlns:cx="http://schemas.microsoft.com/office/drawing/2014/chartex" xmlns:cx1="http://schemas.microsoft.com/office/drawing/2015/9/8/chartex" xmlns:cx2="http://schemas.microsoft.com/office/drawing/2015/10/21/chartex" xmlns:cx3="http://schemas.microsoft.com/office/drawing/2016/5/9/chartex" xmlns:cx4="http://schemas.microsoft.com/office/drawing/2016/5/10/chartex" xmlns:cx5="http://schemas.microsoft.com/office/drawing/2016/5/11/chartex" xmlns:cx6="http://schemas.microsoft.com/office/drawing/2016/5/12/chartex" xmlns:cx7="http://schemas.microsoft.com/office/drawing/2016/5/13/chartex" xmlns:cx8="http://schemas.microsoft.com/office/drawing/2016/5/14/chartex" xmlns:mc="http://schemas.openxmlformats.org/markup-compatibility/2006" xmlns:aink="http://schemas.microsoft.com/office/drawing/2016/ink" xmlns:am3d="http://schemas.microsoft.com/office/drawing/2017/model3d" xmlns:o="urn:schemas-microsoft-com:office:office" xmlns:r="http://schemas.openxmlformats.org/officeDocument/2006/relationships" xmlns:m="http://schemas.openxmlformats.org/officeDocument/2006/math" xmlns:v="urn:schemas-microsoft-com:vml" xmlns:wp14="http://schemas.microsoft.com/office/word/2010/wordprocessingDrawing" xmlns:wp="http://schemas.openxmlformats.org/drawingml/2006/wordprocessingDrawing" xmlns:w10="urn:schemas-microsoft-com:office:word" xmlns:w="http://schemas.openxmlformats.org/wordprocessingml/2006/main" xmlns:w14="http://schemas.microsoft.com/office/word/2010/wordml" xmlns:w15="http://schemas.microsoft.com/office/word/2012/wordml" xmlns:w16cid="http://schemas.microsoft.com/office/word/2016/wordml/cid" xmlns:w16se="http://schemas.microsoft.com/office/word/2015/wordml/symex" xmlns:wpg="http://schemas.microsoft.com/office/word/2010/wordprocessingGroup" xmlns:wpi="http://schemas.microsoft.com/office/word/2010/wordprocessingInk" xmlns:wne="http://schemas.microsoft.com/office/word/2006/wordml" xmlns:wps="http://schemas.microsoft.com/office/word/2010/wordprocessingShape" mc:Ignorable="w14 w15 w16se w16cid wp14">
+<w:numbering xmlns:wpc="http://schemas.microsoft.com/office/word/2010/wordprocessingCanvas" xmlns:cx="http://schemas.microsoft.com/office/drawing/2014/chartex" xmlns:cx1="http://schemas.microsoft.com/office/drawing/2015/9/8/chartex" xmlns:cx2="http://schemas.microsoft.com/office/drawing/2015/10/21/chartex" xmlns:cx3="http://schemas.microsoft.com/office/drawing/2016/5/9/chartex" xmlns:cx4="http://schemas.microsoft.com/office/drawing/2016/5/10/chartex" xmlns:cx5="http://schemas.microsoft.com/office/drawing/2016/5/11/chartex" xmlns:cx6="http://schemas.microsoft.com/office/drawing/2016/5/12/chartex" xmlns:cx7="http://schemas.microsoft.com/office/drawing/2016/5/13/chartex" xmlns:cx8="http://schemas.microsoft.com/office/drawing/2016/5/14/chartex" xmlns:mc="http://schemas.openxmlformats.org/markup-compatibility/2006" xmlns:aink="http://schemas.microsoft.com/office/drawing/2016/ink" xmlns:am3d="http://schemas.microsoft.com/office/drawing/2017/model3d" xmlns:o="urn:schemas-microsoft-com:office:office" xmlns:r="http://schemas.openxmlformats.org/officeDocument/2006/relationships" xmlns:m="http://schemas.openxmlformats.org/officeDocument/2006/math" xmlns:v="urn:schemas-microsoft-com:vml" xmlns:wp14="http://schemas.microsoft.com/office/word/2010/wordprocessingDrawing" xmlns:wp="http://schemas.openxmlformats.org/drawingml/2006/wordprocessingDrawing" xmlns:w10="urn:schemas-microsoft-com:office:word" xmlns:w="http://schemas.openxmlformats.org/wordprocessingml/2006/main" xmlns:w14="http://schemas.microsoft.com/office/word/2010/wordml" xmlns:w15="http://schemas.microsoft.com/office/word/2012/wordml" xmlns:w16cex="http://schemas.microsoft.com/office/word/2018/wordml/cex" xmlns:w16cid="http://schemas.microsoft.com/office/word/2016/wordml/cid" xmlns:w16="http://schemas.microsoft.com/office/word/2018/wordml" xmlns:w16sdtdh="http://schemas.microsoft.com/office/word/2020/wordml/sdtdatahash" xmlns:w16se="http://schemas.microsoft.com/office/word/2015/wordml/symex" xmlns:wpg="http://schemas.microsoft.com/office/word/2010/wordprocessingGroup" xmlns:wpi="http://schemas.microsoft.com/office/word/2010/wordprocessingInk" xmlns:wne="http://schemas.microsoft.com/office/word/2006/wordml" xmlns:wps="http://schemas.microsoft.com/office/word/2010/wordprocessingShape" mc:Ignorable="w14 w15 w16se w16cid w16 w16cex w16sdtdh wp14">
   <w:abstractNum w:abstractNumId="0" w15:restartNumberingAfterBreak="0">
     <w:nsid w:val="E17F69BA"/>
     <w:multiLevelType w:val="multilevel"/>
@@ -1264,7 +1259,7 @@
 </file>
 
 <file path=word/styles.xml><?xml version="1.0" encoding="utf-8"?>
-<w:styles xmlns:mc="http://schemas.openxmlformats.org/markup-compatibility/2006" xmlns:r="http://schemas.openxmlformats.org/officeDocument/2006/relationships" xmlns:w="http://schemas.openxmlformats.org/wordprocessingml/2006/main" xmlns:w14="http://schemas.microsoft.com/office/word/2010/wordml" xmlns:w15="http://schemas.microsoft.com/office/word/2012/wordml" xmlns:w16cid="http://schemas.microsoft.com/office/word/2016/wordml/cid" xmlns:w16se="http://schemas.microsoft.com/office/word/2015/wordml/symex" mc:Ignorable="w14 w15 w16se w16cid">
+<w:styles xmlns:mc="http://schemas.openxmlformats.org/markup-compatibility/2006" xmlns:r="http://schemas.openxmlformats.org/officeDocument/2006/relationships" xmlns:w="http://schemas.openxmlformats.org/wordprocessingml/2006/main" xmlns:w14="http://schemas.microsoft.com/office/word/2010/wordml" xmlns:w15="http://schemas.microsoft.com/office/word/2012/wordml" xmlns:w16cex="http://schemas.microsoft.com/office/word/2018/wordml/cex" xmlns:w16cid="http://schemas.microsoft.com/office/word/2016/wordml/cid" xmlns:w16="http://schemas.microsoft.com/office/word/2018/wordml" xmlns:w16sdtdh="http://schemas.microsoft.com/office/word/2020/wordml/sdtdatahash" xmlns:w16se="http://schemas.microsoft.com/office/word/2015/wordml/symex" mc:Ignorable="w14 w15 w16se w16cid w16 w16cex w16sdtdh">
   <w:docDefaults>
     <w:rPrDefault>
       <w:rPr>
@@ -1280,7 +1275,7 @@
       </w:pPr>
     </w:pPrDefault>
   </w:docDefaults>
-  <w:latentStyles w:defLockedState="0" w:defUIPriority="0" w:defSemiHidden="0" w:defUnhideWhenUsed="0" w:defQFormat="0" w:count="375">
+  <w:latentStyles w:defLockedState="0" w:defUIPriority="0" w:defSemiHidden="0" w:defUnhideWhenUsed="0" w:defQFormat="0" w:count="376">
     <w:lsdException w:name="index 1" w:semiHidden="1" w:unhideWhenUsed="1"/>
     <w:lsdException w:name="index 7" w:semiHidden="1" w:unhideWhenUsed="1"/>
     <w:lsdException w:name="index 8" w:semiHidden="1" w:unhideWhenUsed="1"/>
@@ -1361,7 +1356,6 @@
     <w:lsdException w:name="HTML Sample" w:semiHidden="1" w:unhideWhenUsed="1"/>
     <w:lsdException w:name="HTML Typewriter" w:semiHidden="1" w:unhideWhenUsed="1"/>
     <w:lsdException w:name="HTML Variable" w:semiHidden="1" w:unhideWhenUsed="1"/>
-    <w:lsdException w:name="Normal Table" w:semiHidden="1" w:unhideWhenUsed="1"/>
     <w:lsdException w:name="annotation subject" w:semiHidden="1" w:unhideWhenUsed="1"/>
     <w:lsdException w:name="No List" w:semiHidden="1" w:unhideWhenUsed="1"/>
     <w:lsdException w:name="Outline List 1" w:semiHidden="1" w:unhideWhenUsed="1"/>
@@ -1408,9 +1402,7 @@
     <w:lsdException w:name="Table Subtle 2" w:semiHidden="1" w:unhideWhenUsed="1"/>
     <w:lsdException w:name="Table Web 1" w:semiHidden="1" w:unhideWhenUsed="1"/>
     <w:lsdException w:name="Table Web 2" w:semiHidden="1" w:unhideWhenUsed="1"/>
-    <w:lsdException w:name="Table Web 3" w:semiHidden="1" w:unhideWhenUsed="1"/>
     <w:lsdException w:name="Balloon Text" w:semiHidden="1" w:unhideWhenUsed="1"/>
-    <w:lsdException w:name="Table Theme" w:semiHidden="1" w:unhideWhenUsed="1"/>
     <w:lsdException w:name="Placeholder Text" w:semiHidden="1"/>
     <w:lsdException w:name="Light Shading"/>
     <w:lsdException w:name="Light List"/>
@@ -1431,7 +1423,6 @@
     <w:lsdException w:name="Light Grid Accent 1"/>
     <w:lsdException w:name="Medium Shading 1 Accent 1"/>
     <w:lsdException w:name="Medium Shading 2 Accent 1"/>
-    <w:lsdException w:name="Medium List 1 Accent 1"/>
     <w:lsdException w:name="Revision" w:semiHidden="1"/>
     <w:lsdException w:name="Medium List 2 Accent 1"/>
     <w:lsdException w:name="Medium Grid 1 Accent 1"/>
@@ -1510,7 +1501,6 @@
     <w:lsdException w:name="Dark List Accent 6"/>
     <w:lsdException w:name="Colorful Shading Accent 6"/>
     <w:lsdException w:name="Colorful List Accent 6"/>
-    <w:lsdException w:name="Colorful Grid Accent 6"/>
     <w:lsdException w:name="Bibliography" w:semiHidden="1" w:unhideWhenUsed="1"/>
     <w:lsdException w:name="TOC Heading" w:semiHidden="1" w:unhideWhenUsed="1"/>
     <w:lsdException w:name="Grid Table 4" w:uiPriority="49"/>
@@ -1612,6 +1602,7 @@
     <w:lsdException w:name="Smart Hyperlink" w:semiHidden="1" w:uiPriority="99" w:unhideWhenUsed="1"/>
     <w:lsdException w:name="Hashtag" w:semiHidden="1" w:uiPriority="99" w:unhideWhenUsed="1"/>
     <w:lsdException w:name="Unresolved Mention" w:semiHidden="1" w:uiPriority="99" w:unhideWhenUsed="1"/>
+    <w:lsdException w:name="Smart Link" w:semiHidden="1" w:uiPriority="99" w:unhideWhenUsed="1"/>
   </w:latentStyles>
   <w:style w:type="paragraph" w:default="1" w:styleId="Normal">
     <w:name w:val="Normal"/>
@@ -1888,7 +1879,7 @@
     <w:uiPriority w:val="9"/>
     <w:unhideWhenUsed/>
     <w:qFormat/>
-    <w:rsid w:val="006430FF"/>
+    <w:rsid w:val="001D7463"/>
     <w:pPr>
       <w:pBdr>
         <w:left w:val="single" w:sz="18" w:space="4" w:color="BFBFBF" w:themeColor="background1" w:themeShade="BF"/>
@@ -1900,7 +1891,6 @@
       <w:rFonts w:asciiTheme="majorHAnsi" w:eastAsiaTheme="majorEastAsia" w:hAnsiTheme="majorHAnsi" w:cstheme="majorBidi"/>
       <w:bCs/>
       <w:i/>
-      <w:sz w:val="20"/>
       <w:szCs w:val="20"/>
     </w:rPr>
   </w:style>

--- a/inst/rmarkdown/resources/MA223StyleDoc.docx
+++ b/inst/rmarkdown/resources/MA223StyleDoc.docx
@@ -1,6 +1,6 @@
 
 <file path=word/document.xml><?xml version="1.0" encoding="utf-8"?>
-<w:document xmlns:wpc="http://schemas.microsoft.com/office/word/2010/wordprocessingCanvas" xmlns:cx="http://schemas.microsoft.com/office/drawing/2014/chartex" xmlns:cx1="http://schemas.microsoft.com/office/drawing/2015/9/8/chartex" xmlns:cx2="http://schemas.microsoft.com/office/drawing/2015/10/21/chartex" xmlns:cx3="http://schemas.microsoft.com/office/drawing/2016/5/9/chartex" xmlns:cx4="http://schemas.microsoft.com/office/drawing/2016/5/10/chartex" xmlns:cx5="http://schemas.microsoft.com/office/drawing/2016/5/11/chartex" xmlns:cx6="http://schemas.microsoft.com/office/drawing/2016/5/12/chartex" xmlns:cx7="http://schemas.microsoft.com/office/drawing/2016/5/13/chartex" xmlns:cx8="http://schemas.microsoft.com/office/drawing/2016/5/14/chartex" xmlns:mc="http://schemas.openxmlformats.org/markup-compatibility/2006" xmlns:aink="http://schemas.microsoft.com/office/drawing/2016/ink" xmlns:am3d="http://schemas.microsoft.com/office/drawing/2017/model3d" xmlns:o="urn:schemas-microsoft-com:office:office" xmlns:r="http://schemas.openxmlformats.org/officeDocument/2006/relationships" xmlns:m="http://schemas.openxmlformats.org/officeDocument/2006/math" xmlns:v="urn:schemas-microsoft-com:vml" xmlns:wp14="http://schemas.microsoft.com/office/word/2010/wordprocessingDrawing" xmlns:wp="http://schemas.openxmlformats.org/drawingml/2006/wordprocessingDrawing" xmlns:w10="urn:schemas-microsoft-com:office:word" xmlns:w="http://schemas.openxmlformats.org/wordprocessingml/2006/main" xmlns:w14="http://schemas.microsoft.com/office/word/2010/wordml" xmlns:w15="http://schemas.microsoft.com/office/word/2012/wordml" xmlns:w16cex="http://schemas.microsoft.com/office/word/2018/wordml/cex" xmlns:w16cid="http://schemas.microsoft.com/office/word/2016/wordml/cid" xmlns:w16="http://schemas.microsoft.com/office/word/2018/wordml" xmlns:w16sdtdh="http://schemas.microsoft.com/office/word/2020/wordml/sdtdatahash" xmlns:w16se="http://schemas.microsoft.com/office/word/2015/wordml/symex" xmlns:wpg="http://schemas.microsoft.com/office/word/2010/wordprocessingGroup" xmlns:wpi="http://schemas.microsoft.com/office/word/2010/wordprocessingInk" xmlns:wne="http://schemas.microsoft.com/office/word/2006/wordml" xmlns:wps="http://schemas.microsoft.com/office/word/2010/wordprocessingShape" mc:Ignorable="w14 w15 w16se w16cid w16 w16cex w16sdtdh wp14">
+<w:document xmlns:wpc="http://schemas.microsoft.com/office/word/2010/wordprocessingCanvas" xmlns:cx="http://schemas.microsoft.com/office/drawing/2014/chartex" xmlns:cx1="http://schemas.microsoft.com/office/drawing/2015/9/8/chartex" xmlns:cx2="http://schemas.microsoft.com/office/drawing/2015/10/21/chartex" xmlns:cx3="http://schemas.microsoft.com/office/drawing/2016/5/9/chartex" xmlns:cx4="http://schemas.microsoft.com/office/drawing/2016/5/10/chartex" xmlns:cx5="http://schemas.microsoft.com/office/drawing/2016/5/11/chartex" xmlns:cx6="http://schemas.microsoft.com/office/drawing/2016/5/12/chartex" xmlns:cx7="http://schemas.microsoft.com/office/drawing/2016/5/13/chartex" xmlns:cx8="http://schemas.microsoft.com/office/drawing/2016/5/14/chartex" xmlns:mc="http://schemas.openxmlformats.org/markup-compatibility/2006" xmlns:aink="http://schemas.microsoft.com/office/drawing/2016/ink" xmlns:am3d="http://schemas.microsoft.com/office/drawing/2017/model3d" xmlns:o="urn:schemas-microsoft-com:office:office" xmlns:oel="http://schemas.microsoft.com/office/2019/extlst" xmlns:r="http://schemas.openxmlformats.org/officeDocument/2006/relationships" xmlns:m="http://schemas.openxmlformats.org/officeDocument/2006/math" xmlns:v="urn:schemas-microsoft-com:vml" xmlns:wp14="http://schemas.microsoft.com/office/word/2010/wordprocessingDrawing" xmlns:wp="http://schemas.openxmlformats.org/drawingml/2006/wordprocessingDrawing" xmlns:w10="urn:schemas-microsoft-com:office:word" xmlns:w="http://schemas.openxmlformats.org/wordprocessingml/2006/main" xmlns:w14="http://schemas.microsoft.com/office/word/2010/wordml" xmlns:w15="http://schemas.microsoft.com/office/word/2012/wordml" xmlns:w16cex="http://schemas.microsoft.com/office/word/2018/wordml/cex" xmlns:w16cid="http://schemas.microsoft.com/office/word/2016/wordml/cid" xmlns:w16="http://schemas.microsoft.com/office/word/2018/wordml" xmlns:w16du="http://schemas.microsoft.com/office/word/2023/wordml/word16du" xmlns:w16sdtdh="http://schemas.microsoft.com/office/word/2020/wordml/sdtdatahash" xmlns:w16sdtfl="http://schemas.microsoft.com/office/word/2024/wordml/sdtformatlock" xmlns:w16se="http://schemas.microsoft.com/office/word/2015/wordml/symex" xmlns:wpg="http://schemas.microsoft.com/office/word/2010/wordprocessingGroup" xmlns:wpi="http://schemas.microsoft.com/office/word/2010/wordprocessingInk" xmlns:wne="http://schemas.microsoft.com/office/word/2006/wordml" xmlns:wps="http://schemas.microsoft.com/office/word/2010/wordprocessingShape" mc:Ignorable="w14 w15 w16se w16cid w16 w16cex w16sdtdh w16sdtfl w16du wp14">
   <w:body>
     <w:p>
       <w:pPr>
@@ -148,7 +148,21 @@
         <w:rPr>
           <w:rStyle w:val="VerbatimChar"/>
         </w:rPr>
-        <w:t xml:space="preserve"> 4.0   Min.   :  2.00  </w:t>
+        <w:t xml:space="preserve"> 4.0   Min. </w:t>
+      </w:r>
+      <w:proofErr w:type="gramStart"/>
+      <w:r>
+        <w:rPr>
+          <w:rStyle w:val="VerbatimChar"/>
+        </w:rPr>
+        <w:t xml:space="preserve">  :</w:t>
+      </w:r>
+      <w:proofErr w:type="gramEnd"/>
+      <w:r>
+        <w:rPr>
+          <w:rStyle w:val="VerbatimChar"/>
+        </w:rPr>
+        <w:t xml:space="preserve">  2.00  </w:t>
       </w:r>
       <w:r>
         <w:br/>
@@ -166,7 +180,21 @@
         <w:rPr>
           <w:rStyle w:val="VerbatimChar"/>
         </w:rPr>
-        <w:t xml:space="preserve"> Median :15.0   Median : 36.00  </w:t>
+        <w:t xml:space="preserve"> Median :15.0   </w:t>
+      </w:r>
+      <w:proofErr w:type="gramStart"/>
+      <w:r>
+        <w:rPr>
+          <w:rStyle w:val="VerbatimChar"/>
+        </w:rPr>
+        <w:t>Median :</w:t>
+      </w:r>
+      <w:proofErr w:type="gramEnd"/>
+      <w:r>
+        <w:rPr>
+          <w:rStyle w:val="VerbatimChar"/>
+        </w:rPr>
+        <w:t xml:space="preserve"> 36.00  </w:t>
       </w:r>
       <w:r>
         <w:br/>
@@ -175,7 +203,21 @@
         <w:rPr>
           <w:rStyle w:val="VerbatimChar"/>
         </w:rPr>
-        <w:t xml:space="preserve"> Mean   :15.4   Mean   : 42.98  </w:t>
+        <w:t xml:space="preserve"> Mean   :15.4   Mean </w:t>
+      </w:r>
+      <w:proofErr w:type="gramStart"/>
+      <w:r>
+        <w:rPr>
+          <w:rStyle w:val="VerbatimChar"/>
+        </w:rPr>
+        <w:t xml:space="preserve">  :</w:t>
+      </w:r>
+      <w:proofErr w:type="gramEnd"/>
+      <w:r>
+        <w:rPr>
+          <w:rStyle w:val="VerbatimChar"/>
+        </w:rPr>
+        <w:t xml:space="preserve"> 42.98  </w:t>
       </w:r>
       <w:r>
         <w:br/>
@@ -702,7 +744,7 @@
     </w:p>
     <w:p>
       <w:pPr>
-        <w:pStyle w:val="solution"/>
+        <w:pStyle w:val="instructor"/>
       </w:pPr>
       <w:r>
         <w:rPr>
@@ -745,7 +787,21 @@
         <w:rPr>
           <w:rStyle w:val="CommentTok"/>
         </w:rPr>
-        <w:t># Solution Code which is included here, with prompts and comments, to denote it.</w:t>
+        <w:t xml:space="preserve"># Solution </w:t>
+      </w:r>
+      <w:proofErr w:type="gramStart"/>
+      <w:r>
+        <w:rPr>
+          <w:rStyle w:val="CommentTok"/>
+        </w:rPr>
+        <w:t>Code</w:t>
+      </w:r>
+      <w:proofErr w:type="gramEnd"/>
+      <w:r>
+        <w:rPr>
+          <w:rStyle w:val="CommentTok"/>
+        </w:rPr>
+        <w:t xml:space="preserve"> which is included here, with prompts and comments, to denote it.</w:t>
       </w:r>
       <w:r>
         <w:br/>
@@ -912,7 +968,21 @@
         <w:rPr>
           <w:rStyle w:val="VerbatimChar"/>
         </w:rPr>
-        <w:t>## 2       speed   3.932409 0.4155128  9.463990 1.489836e-12</w:t>
+        <w:t>## 2       speed   3.932409 0.</w:t>
+      </w:r>
+      <w:proofErr w:type="gramStart"/>
+      <w:r>
+        <w:rPr>
+          <w:rStyle w:val="VerbatimChar"/>
+        </w:rPr>
+        <w:t>4155128  9.463990</w:t>
+      </w:r>
+      <w:proofErr w:type="gramEnd"/>
+      <w:r>
+        <w:rPr>
+          <w:rStyle w:val="VerbatimChar"/>
+        </w:rPr>
+        <w:t xml:space="preserve"> 1.489836e-12</w:t>
       </w:r>
     </w:p>
     <w:sectPr>
@@ -925,7 +995,7 @@
 </file>
 
 <file path=word/endnotes.xml><?xml version="1.0" encoding="utf-8"?>
-<w:endnotes xmlns:wpc="http://schemas.microsoft.com/office/word/2010/wordprocessingCanvas" xmlns:cx="http://schemas.microsoft.com/office/drawing/2014/chartex" xmlns:cx1="http://schemas.microsoft.com/office/drawing/2015/9/8/chartex" xmlns:cx2="http://schemas.microsoft.com/office/drawing/2015/10/21/chartex" xmlns:cx3="http://schemas.microsoft.com/office/drawing/2016/5/9/chartex" xmlns:cx4="http://schemas.microsoft.com/office/drawing/2016/5/10/chartex" xmlns:cx5="http://schemas.microsoft.com/office/drawing/2016/5/11/chartex" xmlns:cx6="http://schemas.microsoft.com/office/drawing/2016/5/12/chartex" xmlns:cx7="http://schemas.microsoft.com/office/drawing/2016/5/13/chartex" xmlns:cx8="http://schemas.microsoft.com/office/drawing/2016/5/14/chartex" xmlns:mc="http://schemas.openxmlformats.org/markup-compatibility/2006" xmlns:aink="http://schemas.microsoft.com/office/drawing/2016/ink" xmlns:am3d="http://schemas.microsoft.com/office/drawing/2017/model3d" xmlns:o="urn:schemas-microsoft-com:office:office" xmlns:r="http://schemas.openxmlformats.org/officeDocument/2006/relationships" xmlns:m="http://schemas.openxmlformats.org/officeDocument/2006/math" xmlns:v="urn:schemas-microsoft-com:vml" xmlns:wp14="http://schemas.microsoft.com/office/word/2010/wordprocessingDrawing" xmlns:wp="http://schemas.openxmlformats.org/drawingml/2006/wordprocessingDrawing" xmlns:w10="urn:schemas-microsoft-com:office:word" xmlns:w="http://schemas.openxmlformats.org/wordprocessingml/2006/main" xmlns:w14="http://schemas.microsoft.com/office/word/2010/wordml" xmlns:w15="http://schemas.microsoft.com/office/word/2012/wordml" xmlns:w16cex="http://schemas.microsoft.com/office/word/2018/wordml/cex" xmlns:w16cid="http://schemas.microsoft.com/office/word/2016/wordml/cid" xmlns:w16="http://schemas.microsoft.com/office/word/2018/wordml" xmlns:w16sdtdh="http://schemas.microsoft.com/office/word/2020/wordml/sdtdatahash" xmlns:w16se="http://schemas.microsoft.com/office/word/2015/wordml/symex" xmlns:wpg="http://schemas.microsoft.com/office/word/2010/wordprocessingGroup" xmlns:wpi="http://schemas.microsoft.com/office/word/2010/wordprocessingInk" xmlns:wne="http://schemas.microsoft.com/office/word/2006/wordml" xmlns:wps="http://schemas.microsoft.com/office/word/2010/wordprocessingShape" mc:Ignorable="w14 w15 w16se w16cid w16 w16cex w16sdtdh wp14">
+<w:endnotes xmlns:wpc="http://schemas.microsoft.com/office/word/2010/wordprocessingCanvas" xmlns:cx="http://schemas.microsoft.com/office/drawing/2014/chartex" xmlns:cx1="http://schemas.microsoft.com/office/drawing/2015/9/8/chartex" xmlns:cx2="http://schemas.microsoft.com/office/drawing/2015/10/21/chartex" xmlns:cx3="http://schemas.microsoft.com/office/drawing/2016/5/9/chartex" xmlns:cx4="http://schemas.microsoft.com/office/drawing/2016/5/10/chartex" xmlns:cx5="http://schemas.microsoft.com/office/drawing/2016/5/11/chartex" xmlns:cx6="http://schemas.microsoft.com/office/drawing/2016/5/12/chartex" xmlns:cx7="http://schemas.microsoft.com/office/drawing/2016/5/13/chartex" xmlns:cx8="http://schemas.microsoft.com/office/drawing/2016/5/14/chartex" xmlns:mc="http://schemas.openxmlformats.org/markup-compatibility/2006" xmlns:aink="http://schemas.microsoft.com/office/drawing/2016/ink" xmlns:am3d="http://schemas.microsoft.com/office/drawing/2017/model3d" xmlns:o="urn:schemas-microsoft-com:office:office" xmlns:oel="http://schemas.microsoft.com/office/2019/extlst" xmlns:r="http://schemas.openxmlformats.org/officeDocument/2006/relationships" xmlns:m="http://schemas.openxmlformats.org/officeDocument/2006/math" xmlns:v="urn:schemas-microsoft-com:vml" xmlns:wp14="http://schemas.microsoft.com/office/word/2010/wordprocessingDrawing" xmlns:wp="http://schemas.openxmlformats.org/drawingml/2006/wordprocessingDrawing" xmlns:w10="urn:schemas-microsoft-com:office:word" xmlns:w="http://schemas.openxmlformats.org/wordprocessingml/2006/main" xmlns:w14="http://schemas.microsoft.com/office/word/2010/wordml" xmlns:w15="http://schemas.microsoft.com/office/word/2012/wordml" xmlns:w16cex="http://schemas.microsoft.com/office/word/2018/wordml/cex" xmlns:w16cid="http://schemas.microsoft.com/office/word/2016/wordml/cid" xmlns:w16="http://schemas.microsoft.com/office/word/2018/wordml" xmlns:w16du="http://schemas.microsoft.com/office/word/2023/wordml/word16du" xmlns:w16sdtdh="http://schemas.microsoft.com/office/word/2020/wordml/sdtdatahash" xmlns:w16sdtfl="http://schemas.microsoft.com/office/word/2024/wordml/sdtformatlock" xmlns:w16se="http://schemas.microsoft.com/office/word/2015/wordml/symex" xmlns:wpg="http://schemas.microsoft.com/office/word/2010/wordprocessingGroup" xmlns:wpi="http://schemas.microsoft.com/office/word/2010/wordprocessingInk" xmlns:wne="http://schemas.microsoft.com/office/word/2006/wordml" xmlns:wps="http://schemas.microsoft.com/office/word/2010/wordprocessingShape" mc:Ignorable="w14 w15 w16se w16cid w16 w16cex w16sdtdh w16sdtfl w16du wp14">
   <w:endnote w:type="separator" w:id="-1">
     <w:p>
       <w:pPr>
@@ -950,7 +1020,7 @@
 </file>
 
 <file path=word/footnotes.xml><?xml version="1.0" encoding="utf-8"?>
-<w:footnotes xmlns:wpc="http://schemas.microsoft.com/office/word/2010/wordprocessingCanvas" xmlns:cx="http://schemas.microsoft.com/office/drawing/2014/chartex" xmlns:cx1="http://schemas.microsoft.com/office/drawing/2015/9/8/chartex" xmlns:cx2="http://schemas.microsoft.com/office/drawing/2015/10/21/chartex" xmlns:cx3="http://schemas.microsoft.com/office/drawing/2016/5/9/chartex" xmlns:cx4="http://schemas.microsoft.com/office/drawing/2016/5/10/chartex" xmlns:cx5="http://schemas.microsoft.com/office/drawing/2016/5/11/chartex" xmlns:cx6="http://schemas.microsoft.com/office/drawing/2016/5/12/chartex" xmlns:cx7="http://schemas.microsoft.com/office/drawing/2016/5/13/chartex" xmlns:cx8="http://schemas.microsoft.com/office/drawing/2016/5/14/chartex" xmlns:mc="http://schemas.openxmlformats.org/markup-compatibility/2006" xmlns:aink="http://schemas.microsoft.com/office/drawing/2016/ink" xmlns:am3d="http://schemas.microsoft.com/office/drawing/2017/model3d" xmlns:o="urn:schemas-microsoft-com:office:office" xmlns:r="http://schemas.openxmlformats.org/officeDocument/2006/relationships" xmlns:m="http://schemas.openxmlformats.org/officeDocument/2006/math" xmlns:v="urn:schemas-microsoft-com:vml" xmlns:wp14="http://schemas.microsoft.com/office/word/2010/wordprocessingDrawing" xmlns:wp="http://schemas.openxmlformats.org/drawingml/2006/wordprocessingDrawing" xmlns:w10="urn:schemas-microsoft-com:office:word" xmlns:w="http://schemas.openxmlformats.org/wordprocessingml/2006/main" xmlns:w14="http://schemas.microsoft.com/office/word/2010/wordml" xmlns:w15="http://schemas.microsoft.com/office/word/2012/wordml" xmlns:w16cex="http://schemas.microsoft.com/office/word/2018/wordml/cex" xmlns:w16cid="http://schemas.microsoft.com/office/word/2016/wordml/cid" xmlns:w16="http://schemas.microsoft.com/office/word/2018/wordml" xmlns:w16sdtdh="http://schemas.microsoft.com/office/word/2020/wordml/sdtdatahash" xmlns:w16se="http://schemas.microsoft.com/office/word/2015/wordml/symex" xmlns:wpg="http://schemas.microsoft.com/office/word/2010/wordprocessingGroup" xmlns:wpi="http://schemas.microsoft.com/office/word/2010/wordprocessingInk" xmlns:wne="http://schemas.microsoft.com/office/word/2006/wordml" xmlns:wps="http://schemas.microsoft.com/office/word/2010/wordprocessingShape" mc:Ignorable="w14 w15 w16se w16cid w16 w16cex w16sdtdh wp14">
+<w:footnotes xmlns:wpc="http://schemas.microsoft.com/office/word/2010/wordprocessingCanvas" xmlns:cx="http://schemas.microsoft.com/office/drawing/2014/chartex" xmlns:cx1="http://schemas.microsoft.com/office/drawing/2015/9/8/chartex" xmlns:cx2="http://schemas.microsoft.com/office/drawing/2015/10/21/chartex" xmlns:cx3="http://schemas.microsoft.com/office/drawing/2016/5/9/chartex" xmlns:cx4="http://schemas.microsoft.com/office/drawing/2016/5/10/chartex" xmlns:cx5="http://schemas.microsoft.com/office/drawing/2016/5/11/chartex" xmlns:cx6="http://schemas.microsoft.com/office/drawing/2016/5/12/chartex" xmlns:cx7="http://schemas.microsoft.com/office/drawing/2016/5/13/chartex" xmlns:cx8="http://schemas.microsoft.com/office/drawing/2016/5/14/chartex" xmlns:mc="http://schemas.openxmlformats.org/markup-compatibility/2006" xmlns:aink="http://schemas.microsoft.com/office/drawing/2016/ink" xmlns:am3d="http://schemas.microsoft.com/office/drawing/2017/model3d" xmlns:o="urn:schemas-microsoft-com:office:office" xmlns:oel="http://schemas.microsoft.com/office/2019/extlst" xmlns:r="http://schemas.openxmlformats.org/officeDocument/2006/relationships" xmlns:m="http://schemas.openxmlformats.org/officeDocument/2006/math" xmlns:v="urn:schemas-microsoft-com:vml" xmlns:wp14="http://schemas.microsoft.com/office/word/2010/wordprocessingDrawing" xmlns:wp="http://schemas.openxmlformats.org/drawingml/2006/wordprocessingDrawing" xmlns:w10="urn:schemas-microsoft-com:office:word" xmlns:w="http://schemas.openxmlformats.org/wordprocessingml/2006/main" xmlns:w14="http://schemas.microsoft.com/office/word/2010/wordml" xmlns:w15="http://schemas.microsoft.com/office/word/2012/wordml" xmlns:w16cex="http://schemas.microsoft.com/office/word/2018/wordml/cex" xmlns:w16cid="http://schemas.microsoft.com/office/word/2016/wordml/cid" xmlns:w16="http://schemas.microsoft.com/office/word/2018/wordml" xmlns:w16du="http://schemas.microsoft.com/office/word/2023/wordml/word16du" xmlns:w16sdtdh="http://schemas.microsoft.com/office/word/2020/wordml/sdtdatahash" xmlns:w16sdtfl="http://schemas.microsoft.com/office/word/2024/wordml/sdtformatlock" xmlns:w16se="http://schemas.microsoft.com/office/word/2015/wordml/symex" xmlns:wpg="http://schemas.microsoft.com/office/word/2010/wordprocessingGroup" xmlns:wpi="http://schemas.microsoft.com/office/word/2010/wordprocessingInk" xmlns:wne="http://schemas.microsoft.com/office/word/2006/wordml" xmlns:wps="http://schemas.microsoft.com/office/word/2010/wordprocessingShape" mc:Ignorable="w14 w15 w16se w16cid w16 w16cex w16sdtdh w16sdtfl w16du wp14">
   <w:footnote w:type="separator" w:id="-1">
     <w:p>
       <w:r>
@@ -969,7 +1039,7 @@
 </file>
 
 <file path=word/numbering.xml><?xml version="1.0" encoding="utf-8"?>
-<w:numbering xmlns:wpc="http://schemas.microsoft.com/office/word/2010/wordprocessingCanvas" xmlns:cx="http://schemas.microsoft.com/office/drawing/2014/chartex" xmlns:cx1="http://schemas.microsoft.com/office/drawing/2015/9/8/chartex" xmlns:cx2="http://schemas.microsoft.com/office/drawing/2015/10/21/chartex" xmlns:cx3="http://schemas.microsoft.com/office/drawing/2016/5/9/chartex" xmlns:cx4="http://schemas.microsoft.com/office/drawing/2016/5/10/chartex" xmlns:cx5="http://schemas.microsoft.com/office/drawing/2016/5/11/chartex" xmlns:cx6="http://schemas.microsoft.com/office/drawing/2016/5/12/chartex" xmlns:cx7="http://schemas.microsoft.com/office/drawing/2016/5/13/chartex" xmlns:cx8="http://schemas.microsoft.com/office/drawing/2016/5/14/chartex" xmlns:mc="http://schemas.openxmlformats.org/markup-compatibility/2006" xmlns:aink="http://schemas.microsoft.com/office/drawing/2016/ink" xmlns:am3d="http://schemas.microsoft.com/office/drawing/2017/model3d" xmlns:o="urn:schemas-microsoft-com:office:office" xmlns:r="http://schemas.openxmlformats.org/officeDocument/2006/relationships" xmlns:m="http://schemas.openxmlformats.org/officeDocument/2006/math" xmlns:v="urn:schemas-microsoft-com:vml" xmlns:wp14="http://schemas.microsoft.com/office/word/2010/wordprocessingDrawing" xmlns:wp="http://schemas.openxmlformats.org/drawingml/2006/wordprocessingDrawing" xmlns:w10="urn:schemas-microsoft-com:office:word" xmlns:w="http://schemas.openxmlformats.org/wordprocessingml/2006/main" xmlns:w14="http://schemas.microsoft.com/office/word/2010/wordml" xmlns:w15="http://schemas.microsoft.com/office/word/2012/wordml" xmlns:w16cex="http://schemas.microsoft.com/office/word/2018/wordml/cex" xmlns:w16cid="http://schemas.microsoft.com/office/word/2016/wordml/cid" xmlns:w16="http://schemas.microsoft.com/office/word/2018/wordml" xmlns:w16sdtdh="http://schemas.microsoft.com/office/word/2020/wordml/sdtdatahash" xmlns:w16se="http://schemas.microsoft.com/office/word/2015/wordml/symex" xmlns:wpg="http://schemas.microsoft.com/office/word/2010/wordprocessingGroup" xmlns:wpi="http://schemas.microsoft.com/office/word/2010/wordprocessingInk" xmlns:wne="http://schemas.microsoft.com/office/word/2006/wordml" xmlns:wps="http://schemas.microsoft.com/office/word/2010/wordprocessingShape" mc:Ignorable="w14 w15 w16se w16cid w16 w16cex w16sdtdh wp14">
+<w:numbering xmlns:wpc="http://schemas.microsoft.com/office/word/2010/wordprocessingCanvas" xmlns:cx="http://schemas.microsoft.com/office/drawing/2014/chartex" xmlns:cx1="http://schemas.microsoft.com/office/drawing/2015/9/8/chartex" xmlns:cx2="http://schemas.microsoft.com/office/drawing/2015/10/21/chartex" xmlns:cx3="http://schemas.microsoft.com/office/drawing/2016/5/9/chartex" xmlns:cx4="http://schemas.microsoft.com/office/drawing/2016/5/10/chartex" xmlns:cx5="http://schemas.microsoft.com/office/drawing/2016/5/11/chartex" xmlns:cx6="http://schemas.microsoft.com/office/drawing/2016/5/12/chartex" xmlns:cx7="http://schemas.microsoft.com/office/drawing/2016/5/13/chartex" xmlns:cx8="http://schemas.microsoft.com/office/drawing/2016/5/14/chartex" xmlns:mc="http://schemas.openxmlformats.org/markup-compatibility/2006" xmlns:aink="http://schemas.microsoft.com/office/drawing/2016/ink" xmlns:am3d="http://schemas.microsoft.com/office/drawing/2017/model3d" xmlns:o="urn:schemas-microsoft-com:office:office" xmlns:oel="http://schemas.microsoft.com/office/2019/extlst" xmlns:r="http://schemas.openxmlformats.org/officeDocument/2006/relationships" xmlns:m="http://schemas.openxmlformats.org/officeDocument/2006/math" xmlns:v="urn:schemas-microsoft-com:vml" xmlns:wp14="http://schemas.microsoft.com/office/word/2010/wordprocessingDrawing" xmlns:wp="http://schemas.openxmlformats.org/drawingml/2006/wordprocessingDrawing" xmlns:w10="urn:schemas-microsoft-com:office:word" xmlns:w="http://schemas.openxmlformats.org/wordprocessingml/2006/main" xmlns:w14="http://schemas.microsoft.com/office/word/2010/wordml" xmlns:w15="http://schemas.microsoft.com/office/word/2012/wordml" xmlns:w16cex="http://schemas.microsoft.com/office/word/2018/wordml/cex" xmlns:w16cid="http://schemas.microsoft.com/office/word/2016/wordml/cid" xmlns:w16="http://schemas.microsoft.com/office/word/2018/wordml" xmlns:w16du="http://schemas.microsoft.com/office/word/2023/wordml/word16du" xmlns:w16sdtdh="http://schemas.microsoft.com/office/word/2020/wordml/sdtdatahash" xmlns:w16sdtfl="http://schemas.microsoft.com/office/word/2024/wordml/sdtformatlock" xmlns:w16se="http://schemas.microsoft.com/office/word/2015/wordml/symex" xmlns:wpg="http://schemas.microsoft.com/office/word/2010/wordprocessingGroup" xmlns:wpi="http://schemas.microsoft.com/office/word/2010/wordprocessingInk" xmlns:wne="http://schemas.microsoft.com/office/word/2006/wordml" xmlns:wps="http://schemas.microsoft.com/office/word/2010/wordprocessingShape" mc:Ignorable="w14 w15 w16se w16cid w16 w16cex w16sdtdh w16sdtfl w16du wp14">
   <w:abstractNum w:abstractNumId="0" w15:restartNumberingAfterBreak="0">
     <w:nsid w:val="E17F69BA"/>
     <w:multiLevelType w:val="multilevel"/>
@@ -1063,6 +1133,191 @@
     </w:lvl>
   </w:abstractNum>
   <w:abstractNum w:abstractNumId="1" w15:restartNumberingAfterBreak="0">
+    <w:nsid w:val="FFFFFF7C"/>
+    <w:multiLevelType w:val="singleLevel"/>
+    <w:tmpl w:val="A1C8FE76"/>
+    <w:lvl w:ilvl="0">
+      <w:start w:val="1"/>
+      <w:numFmt w:val="decimal"/>
+      <w:lvlText w:val="%1."/>
+      <w:lvlJc w:val="left"/>
+      <w:pPr>
+        <w:tabs>
+          <w:tab w:val="num" w:pos="1800"/>
+        </w:tabs>
+        <w:ind w:left="1800" w:hanging="360"/>
+      </w:pPr>
+    </w:lvl>
+  </w:abstractNum>
+  <w:abstractNum w:abstractNumId="2" w15:restartNumberingAfterBreak="0">
+    <w:nsid w:val="FFFFFF7D"/>
+    <w:multiLevelType w:val="singleLevel"/>
+    <w:tmpl w:val="3CFE6426"/>
+    <w:lvl w:ilvl="0">
+      <w:start w:val="1"/>
+      <w:numFmt w:val="decimal"/>
+      <w:lvlText w:val="%1."/>
+      <w:lvlJc w:val="left"/>
+      <w:pPr>
+        <w:tabs>
+          <w:tab w:val="num" w:pos="1440"/>
+        </w:tabs>
+        <w:ind w:left="1440" w:hanging="360"/>
+      </w:pPr>
+    </w:lvl>
+  </w:abstractNum>
+  <w:abstractNum w:abstractNumId="3" w15:restartNumberingAfterBreak="0">
+    <w:nsid w:val="FFFFFF7E"/>
+    <w:multiLevelType w:val="singleLevel"/>
+    <w:tmpl w:val="26B8B534"/>
+    <w:lvl w:ilvl="0">
+      <w:start w:val="1"/>
+      <w:numFmt w:val="decimal"/>
+      <w:lvlText w:val="%1."/>
+      <w:lvlJc w:val="left"/>
+      <w:pPr>
+        <w:tabs>
+          <w:tab w:val="num" w:pos="1080"/>
+        </w:tabs>
+        <w:ind w:left="1080" w:hanging="360"/>
+      </w:pPr>
+    </w:lvl>
+  </w:abstractNum>
+  <w:abstractNum w:abstractNumId="4" w15:restartNumberingAfterBreak="0">
+    <w:nsid w:val="FFFFFF7F"/>
+    <w:multiLevelType w:val="singleLevel"/>
+    <w:tmpl w:val="71B6E874"/>
+    <w:lvl w:ilvl="0">
+      <w:start w:val="1"/>
+      <w:numFmt w:val="decimal"/>
+      <w:lvlText w:val="%1."/>
+      <w:lvlJc w:val="left"/>
+      <w:pPr>
+        <w:tabs>
+          <w:tab w:val="num" w:pos="720"/>
+        </w:tabs>
+        <w:ind w:left="720" w:hanging="360"/>
+      </w:pPr>
+    </w:lvl>
+  </w:abstractNum>
+  <w:abstractNum w:abstractNumId="5" w15:restartNumberingAfterBreak="0">
+    <w:nsid w:val="FFFFFF80"/>
+    <w:multiLevelType w:val="singleLevel"/>
+    <w:tmpl w:val="34B0AF2A"/>
+    <w:lvl w:ilvl="0">
+      <w:start w:val="1"/>
+      <w:numFmt w:val="bullet"/>
+      <w:lvlText w:val=""/>
+      <w:lvlJc w:val="left"/>
+      <w:pPr>
+        <w:tabs>
+          <w:tab w:val="num" w:pos="1800"/>
+        </w:tabs>
+        <w:ind w:left="1800" w:hanging="360"/>
+      </w:pPr>
+      <w:rPr>
+        <w:rFonts w:ascii="Symbol" w:hAnsi="Symbol" w:hint="default"/>
+      </w:rPr>
+    </w:lvl>
+  </w:abstractNum>
+  <w:abstractNum w:abstractNumId="6" w15:restartNumberingAfterBreak="0">
+    <w:nsid w:val="FFFFFF81"/>
+    <w:multiLevelType w:val="singleLevel"/>
+    <w:tmpl w:val="27404EDE"/>
+    <w:lvl w:ilvl="0">
+      <w:start w:val="1"/>
+      <w:numFmt w:val="bullet"/>
+      <w:lvlText w:val=""/>
+      <w:lvlJc w:val="left"/>
+      <w:pPr>
+        <w:tabs>
+          <w:tab w:val="num" w:pos="1440"/>
+        </w:tabs>
+        <w:ind w:left="1440" w:hanging="360"/>
+      </w:pPr>
+      <w:rPr>
+        <w:rFonts w:ascii="Symbol" w:hAnsi="Symbol" w:hint="default"/>
+      </w:rPr>
+    </w:lvl>
+  </w:abstractNum>
+  <w:abstractNum w:abstractNumId="7" w15:restartNumberingAfterBreak="0">
+    <w:nsid w:val="FFFFFF82"/>
+    <w:multiLevelType w:val="singleLevel"/>
+    <w:tmpl w:val="FE22E2E0"/>
+    <w:lvl w:ilvl="0">
+      <w:start w:val="1"/>
+      <w:numFmt w:val="bullet"/>
+      <w:lvlText w:val=""/>
+      <w:lvlJc w:val="left"/>
+      <w:pPr>
+        <w:tabs>
+          <w:tab w:val="num" w:pos="1080"/>
+        </w:tabs>
+        <w:ind w:left="1080" w:hanging="360"/>
+      </w:pPr>
+      <w:rPr>
+        <w:rFonts w:ascii="Symbol" w:hAnsi="Symbol" w:hint="default"/>
+      </w:rPr>
+    </w:lvl>
+  </w:abstractNum>
+  <w:abstractNum w:abstractNumId="8" w15:restartNumberingAfterBreak="0">
+    <w:nsid w:val="FFFFFF83"/>
+    <w:multiLevelType w:val="singleLevel"/>
+    <w:tmpl w:val="E8ACA852"/>
+    <w:lvl w:ilvl="0">
+      <w:start w:val="1"/>
+      <w:numFmt w:val="bullet"/>
+      <w:lvlText w:val=""/>
+      <w:lvlJc w:val="left"/>
+      <w:pPr>
+        <w:tabs>
+          <w:tab w:val="num" w:pos="720"/>
+        </w:tabs>
+        <w:ind w:left="720" w:hanging="360"/>
+      </w:pPr>
+      <w:rPr>
+        <w:rFonts w:ascii="Symbol" w:hAnsi="Symbol" w:hint="default"/>
+      </w:rPr>
+    </w:lvl>
+  </w:abstractNum>
+  <w:abstractNum w:abstractNumId="9" w15:restartNumberingAfterBreak="0">
+    <w:nsid w:val="FFFFFF88"/>
+    <w:multiLevelType w:val="singleLevel"/>
+    <w:tmpl w:val="6990236C"/>
+    <w:lvl w:ilvl="0">
+      <w:start w:val="1"/>
+      <w:numFmt w:val="decimal"/>
+      <w:lvlText w:val="%1."/>
+      <w:lvlJc w:val="left"/>
+      <w:pPr>
+        <w:tabs>
+          <w:tab w:val="num" w:pos="360"/>
+        </w:tabs>
+        <w:ind w:left="360" w:hanging="360"/>
+      </w:pPr>
+    </w:lvl>
+  </w:abstractNum>
+  <w:abstractNum w:abstractNumId="10" w15:restartNumberingAfterBreak="0">
+    <w:nsid w:val="FFFFFF89"/>
+    <w:multiLevelType w:val="singleLevel"/>
+    <w:tmpl w:val="71902A7A"/>
+    <w:lvl w:ilvl="0">
+      <w:start w:val="1"/>
+      <w:numFmt w:val="bullet"/>
+      <w:lvlText w:val=""/>
+      <w:lvlJc w:val="left"/>
+      <w:pPr>
+        <w:tabs>
+          <w:tab w:val="num" w:pos="360"/>
+        </w:tabs>
+        <w:ind w:left="360" w:hanging="360"/>
+      </w:pPr>
+      <w:rPr>
+        <w:rFonts w:ascii="Symbol" w:hAnsi="Symbol" w:hint="default"/>
+      </w:rPr>
+    </w:lvl>
+  </w:abstractNum>
+  <w:abstractNum w:abstractNumId="11" w15:restartNumberingAfterBreak="0">
     <w:nsid w:val="3409FBFF"/>
     <w:multiLevelType w:val="multilevel"/>
     <w:tmpl w:val="3BFCC116"/>
@@ -1154,7 +1409,7 @@
       <w:lvlJc w:val="left"/>
     </w:lvl>
   </w:abstractNum>
-  <w:abstractNum w:abstractNumId="2" w15:restartNumberingAfterBreak="0">
+  <w:abstractNum w:abstractNumId="12" w15:restartNumberingAfterBreak="0">
     <w:nsid w:val="4B43706B"/>
     <w:multiLevelType w:val="multilevel"/>
     <w:tmpl w:val="F7BCA1DE"/>
@@ -1246,20 +1501,50 @@
       <w:lvlJc w:val="left"/>
     </w:lvl>
   </w:abstractNum>
-  <w:num w:numId="1">
+  <w:num w:numId="1" w16cid:durableId="2132627303">
     <w:abstractNumId w:val="0"/>
   </w:num>
-  <w:num w:numId="2">
+  <w:num w:numId="2" w16cid:durableId="404647008">
+    <w:abstractNumId w:val="11"/>
+  </w:num>
+  <w:num w:numId="3" w16cid:durableId="510796744">
+    <w:abstractNumId w:val="12"/>
+  </w:num>
+  <w:num w:numId="4" w16cid:durableId="857936285">
+    <w:abstractNumId w:val="10"/>
+  </w:num>
+  <w:num w:numId="5" w16cid:durableId="906574155">
+    <w:abstractNumId w:val="8"/>
+  </w:num>
+  <w:num w:numId="6" w16cid:durableId="1807359566">
+    <w:abstractNumId w:val="7"/>
+  </w:num>
+  <w:num w:numId="7" w16cid:durableId="156725458">
+    <w:abstractNumId w:val="6"/>
+  </w:num>
+  <w:num w:numId="8" w16cid:durableId="439691895">
+    <w:abstractNumId w:val="5"/>
+  </w:num>
+  <w:num w:numId="9" w16cid:durableId="1934897051">
+    <w:abstractNumId w:val="9"/>
+  </w:num>
+  <w:num w:numId="10" w16cid:durableId="1133910546">
+    <w:abstractNumId w:val="4"/>
+  </w:num>
+  <w:num w:numId="11" w16cid:durableId="700129622">
+    <w:abstractNumId w:val="3"/>
+  </w:num>
+  <w:num w:numId="12" w16cid:durableId="120727419">
+    <w:abstractNumId w:val="2"/>
+  </w:num>
+  <w:num w:numId="13" w16cid:durableId="1205557459">
     <w:abstractNumId w:val="1"/>
-  </w:num>
-  <w:num w:numId="3">
-    <w:abstractNumId w:val="2"/>
   </w:num>
 </w:numbering>
 </file>
 
 <file path=word/styles.xml><?xml version="1.0" encoding="utf-8"?>
-<w:styles xmlns:mc="http://schemas.openxmlformats.org/markup-compatibility/2006" xmlns:r="http://schemas.openxmlformats.org/officeDocument/2006/relationships" xmlns:w="http://schemas.openxmlformats.org/wordprocessingml/2006/main" xmlns:w14="http://schemas.microsoft.com/office/word/2010/wordml" xmlns:w15="http://schemas.microsoft.com/office/word/2012/wordml" xmlns:w16cex="http://schemas.microsoft.com/office/word/2018/wordml/cex" xmlns:w16cid="http://schemas.microsoft.com/office/word/2016/wordml/cid" xmlns:w16="http://schemas.microsoft.com/office/word/2018/wordml" xmlns:w16sdtdh="http://schemas.microsoft.com/office/word/2020/wordml/sdtdatahash" xmlns:w16se="http://schemas.microsoft.com/office/word/2015/wordml/symex" mc:Ignorable="w14 w15 w16se w16cid w16 w16cex w16sdtdh">
+<w:styles xmlns:mc="http://schemas.openxmlformats.org/markup-compatibility/2006" xmlns:r="http://schemas.openxmlformats.org/officeDocument/2006/relationships" xmlns:w="http://schemas.openxmlformats.org/wordprocessingml/2006/main" xmlns:w14="http://schemas.microsoft.com/office/word/2010/wordml" xmlns:w15="http://schemas.microsoft.com/office/word/2012/wordml" xmlns:w16cex="http://schemas.microsoft.com/office/word/2018/wordml/cex" xmlns:w16cid="http://schemas.microsoft.com/office/word/2016/wordml/cid" xmlns:w16="http://schemas.microsoft.com/office/word/2018/wordml" xmlns:w16du="http://schemas.microsoft.com/office/word/2023/wordml/word16du" xmlns:w16sdtdh="http://schemas.microsoft.com/office/word/2020/wordml/sdtdatahash" xmlns:w16sdtfl="http://schemas.microsoft.com/office/word/2024/wordml/sdtformatlock" xmlns:w16se="http://schemas.microsoft.com/office/word/2015/wordml/symex" mc:Ignorable="w14 w15 w16se w16cid w16 w16cex w16sdtdh w16sdtfl w16du">
   <w:docDefaults>
     <w:rPrDefault>
       <w:rPr>
@@ -1356,6 +1641,7 @@
     <w:lsdException w:name="HTML Sample" w:semiHidden="1" w:unhideWhenUsed="1"/>
     <w:lsdException w:name="HTML Typewriter" w:semiHidden="1" w:unhideWhenUsed="1"/>
     <w:lsdException w:name="HTML Variable" w:semiHidden="1" w:unhideWhenUsed="1"/>
+    <w:lsdException w:name="Normal Table" w:semiHidden="1" w:unhideWhenUsed="1"/>
     <w:lsdException w:name="annotation subject" w:semiHidden="1" w:unhideWhenUsed="1"/>
     <w:lsdException w:name="No List" w:semiHidden="1" w:unhideWhenUsed="1"/>
     <w:lsdException w:name="Outline List 1" w:semiHidden="1" w:unhideWhenUsed="1"/>
@@ -1402,7 +1688,9 @@
     <w:lsdException w:name="Table Subtle 2" w:semiHidden="1" w:unhideWhenUsed="1"/>
     <w:lsdException w:name="Table Web 1" w:semiHidden="1" w:unhideWhenUsed="1"/>
     <w:lsdException w:name="Table Web 2" w:semiHidden="1" w:unhideWhenUsed="1"/>
+    <w:lsdException w:name="Table Web 3" w:semiHidden="1" w:unhideWhenUsed="1"/>
     <w:lsdException w:name="Balloon Text" w:semiHidden="1" w:unhideWhenUsed="1"/>
+    <w:lsdException w:name="Table Theme" w:semiHidden="1" w:unhideWhenUsed="1"/>
     <w:lsdException w:name="Placeholder Text" w:semiHidden="1"/>
     <w:lsdException w:name="Light Shading"/>
     <w:lsdException w:name="Light List"/>
@@ -1423,6 +1711,7 @@
     <w:lsdException w:name="Light Grid Accent 1"/>
     <w:lsdException w:name="Medium Shading 1 Accent 1"/>
     <w:lsdException w:name="Medium Shading 2 Accent 1"/>
+    <w:lsdException w:name="Medium List 1 Accent 1"/>
     <w:lsdException w:name="Revision" w:semiHidden="1"/>
     <w:lsdException w:name="Medium List 2 Accent 1"/>
     <w:lsdException w:name="Medium Grid 1 Accent 1"/>
@@ -1501,6 +1790,7 @@
     <w:lsdException w:name="Dark List Accent 6"/>
     <w:lsdException w:name="Colorful Shading Accent 6"/>
     <w:lsdException w:name="Colorful List Accent 6"/>
+    <w:lsdException w:name="Colorful Grid Accent 6"/>
     <w:lsdException w:name="Bibliography" w:semiHidden="1" w:unhideWhenUsed="1"/>
     <w:lsdException w:name="TOC Heading" w:semiHidden="1" w:unhideWhenUsed="1"/>
     <w:lsdException w:name="Grid Table 4" w:uiPriority="49"/>
@@ -1614,11 +1904,13 @@
     <w:next w:val="BodyText"/>
     <w:uiPriority w:val="9"/>
     <w:qFormat/>
-    <w:rsid w:val="006430FF"/>
+    <w:rsid w:val="00E7234A"/>
     <w:pPr>
       <w:keepNext/>
       <w:keepLines/>
-      <w:shd w:val="clear" w:color="auto" w:fill="800000"/>
+      <w:pBdr>
+        <w:bottom w:val="single" w:sz="18" w:space="1" w:color="auto"/>
+      </w:pBdr>
       <w:spacing w:before="480" w:after="0"/>
       <w:outlineLvl w:val="0"/>
     </w:pPr>
@@ -1626,6 +1918,7 @@
       <w:rFonts w:asciiTheme="majorHAnsi" w:eastAsiaTheme="majorEastAsia" w:hAnsiTheme="majorHAnsi" w:cstheme="majorBidi"/>
       <w:b/>
       <w:bCs/>
+      <w:color w:val="800000"/>
       <w:sz w:val="32"/>
       <w:szCs w:val="32"/>
     </w:rPr>
@@ -1637,13 +1930,10 @@
     <w:uiPriority w:val="9"/>
     <w:unhideWhenUsed/>
     <w:qFormat/>
-    <w:rsid w:val="00915DD5"/>
+    <w:rsid w:val="00E7234A"/>
     <w:pPr>
       <w:keepNext/>
       <w:keepLines/>
-      <w:pBdr>
-        <w:bottom w:val="single" w:sz="18" w:space="1" w:color="auto"/>
-      </w:pBdr>
       <w:spacing w:before="200" w:after="0"/>
       <w:outlineLvl w:val="1"/>
     </w:pPr>
@@ -1651,8 +1941,8 @@
       <w:rFonts w:asciiTheme="majorHAnsi" w:eastAsiaTheme="majorEastAsia" w:hAnsiTheme="majorHAnsi" w:cstheme="majorBidi"/>
       <w:b/>
       <w:bCs/>
-      <w:color w:val="800000"/>
-      <w:sz w:val="32"/>
+      <w:color w:val="808080" w:themeColor="background1" w:themeShade="80"/>
+      <w:sz w:val="28"/>
       <w:szCs w:val="32"/>
     </w:rPr>
   </w:style>
@@ -1663,7 +1953,7 @@
     <w:uiPriority w:val="9"/>
     <w:unhideWhenUsed/>
     <w:qFormat/>
-    <w:rsid w:val="00915DD5"/>
+    <w:rsid w:val="006B6982"/>
     <w:pPr>
       <w:keepNext/>
       <w:keepLines/>
@@ -1675,7 +1965,7 @@
       <w:b/>
       <w:bCs/>
       <w:color w:val="808080" w:themeColor="background1" w:themeShade="80"/>
-      <w:sz w:val="28"/>
+      <w:sz w:val="26"/>
       <w:szCs w:val="28"/>
     </w:rPr>
   </w:style>
@@ -1996,8 +2286,8 @@
       <w:bCs w:val="0"/>
     </w:rPr>
   </w:style>
-  <w:style w:type="paragraph" w:customStyle="1" w:styleId="solution">
-    <w:name w:val="solution"/>
+  <w:style w:type="paragraph" w:customStyle="1" w:styleId="instructor">
+    <w:name w:val="instructor"/>
     <w:basedOn w:val="BodyText"/>
     <w:qFormat/>
     <w:rsid w:val="00C076A4"/>
@@ -2015,14 +2305,14 @@
     <w:name w:val="question"/>
     <w:basedOn w:val="BodyText"/>
     <w:qFormat/>
-    <w:rsid w:val="00117F77"/>
+    <w:rsid w:val="004F2605"/>
     <w:pPr>
       <w:pBdr>
         <w:left w:val="single" w:sz="18" w:space="4" w:color="BFBFBF" w:themeColor="background1" w:themeShade="BF"/>
       </w:pBdr>
     </w:pPr>
     <w:rPr>
-      <w:color w:val="808080" w:themeColor="background1" w:themeShade="80"/>
+      <w:color w:val="17365D" w:themeColor="text2" w:themeShade="BF"/>
     </w:rPr>
   </w:style>
   <w:style w:type="paragraph" w:customStyle="1" w:styleId="SourceCode">
